--- a/LE-galutinis-VG-MG-DM.docx
+++ b/LE-galutinis-VG-MG-DM.docx
@@ -271,7 +271,27 @@
           <w:szCs w:val="24"/>
           <w:lang w:val="lt-LT"/>
         </w:rPr>
-        <w:t>, Matas Gaulia, Dovydas Martinkus</w:t>
+        <w:t xml:space="preserve">, Matas </w:t>
+      </w:r>
+      <w:proofErr w:type="spellStart"/>
+      <w:r>
+        <w:rPr>
+          <w:rFonts w:ascii="Times New Roman" w:hAnsi="Times New Roman" w:cs="Times New Roman"/>
+          <w:sz w:val="24"/>
+          <w:szCs w:val="24"/>
+          <w:lang w:val="lt-LT"/>
+        </w:rPr>
+        <w:t>Gaulia</w:t>
+      </w:r>
+      <w:proofErr w:type="spellEnd"/>
+      <w:r>
+        <w:rPr>
+          <w:rFonts w:ascii="Times New Roman" w:hAnsi="Times New Roman" w:cs="Times New Roman"/>
+          <w:sz w:val="24"/>
+          <w:szCs w:val="24"/>
+          <w:lang w:val="lt-LT"/>
+        </w:rPr>
+        <w:t>, Dovydas Martinkus</w:t>
       </w:r>
     </w:p>
     <w:p>
@@ -344,7 +364,6 @@
           <w:lang w:val="lt-LT"/>
         </w:rPr>
       </w:pPr>
-      <w:proofErr w:type="spellStart"/>
       <w:r>
         <w:rPr>
           <w:rFonts w:ascii="Times New Roman" w:hAnsi="Times New Roman" w:cs="Times New Roman"/>
@@ -354,7 +373,6 @@
         </w:rPr>
         <w:t>vainius.gataveckas@mif.stud.vu.lt</w:t>
       </w:r>
-      <w:proofErr w:type="spellEnd"/>
     </w:p>
     <w:p>
       <w:pPr>
@@ -366,7 +384,6 @@
           <w:lang w:val="lt-LT"/>
         </w:rPr>
       </w:pPr>
-      <w:proofErr w:type="spellStart"/>
       <w:r>
         <w:rPr>
           <w:rFonts w:ascii="Times New Roman" w:hAnsi="Times New Roman" w:cs="Times New Roman"/>
@@ -376,7 +393,6 @@
         </w:rPr>
         <w:t>matas.gaulia@mif.stud.vu.lt</w:t>
       </w:r>
-      <w:proofErr w:type="spellEnd"/>
     </w:p>
     <w:p>
       <w:pPr>
@@ -388,7 +404,6 @@
           <w:lang w:val="lt-LT"/>
         </w:rPr>
       </w:pPr>
-      <w:proofErr w:type="spellStart"/>
       <w:r>
         <w:rPr>
           <w:rFonts w:ascii="Times New Roman" w:hAnsi="Times New Roman" w:cs="Times New Roman"/>
@@ -398,7 +413,6 @@
         </w:rPr>
         <w:t>dovydas.martinkus@mif.stud.vu.lt</w:t>
       </w:r>
-      <w:proofErr w:type="spellEnd"/>
     </w:p>
     <w:p>
       <w:pPr>
@@ -489,7 +503,7 @@
       <w:sdtContent>
         <w:p>
           <w:pPr>
-            <w:pStyle w:val="TOCHeading"/>
+            <w:pStyle w:val="Turinioantrat"/>
             <w:rPr>
               <w:rFonts w:ascii="Times New Roman" w:hAnsi="Times New Roman" w:cs="Times New Roman"/>
               <w:color w:val="000000" w:themeColor="text1"/>
@@ -514,7 +528,7 @@
         </w:p>
         <w:p>
           <w:pPr>
-            <w:pStyle w:val="TOC1"/>
+            <w:pStyle w:val="Turinys1"/>
             <w:tabs>
               <w:tab w:val="right" w:leader="dot" w:pos="9350"/>
             </w:tabs>
@@ -544,7 +558,7 @@
           <w:hyperlink w:anchor="_Toc103755927" w:history="1">
             <w:r>
               <w:rPr>
-                <w:rStyle w:val="Hyperlink"/>
+                <w:rStyle w:val="Hipersaitas"/>
                 <w:noProof/>
                 <w:lang w:val="lt-LT"/>
               </w:rPr>
@@ -602,7 +616,7 @@
         </w:p>
         <w:p>
           <w:pPr>
-            <w:pStyle w:val="TOC1"/>
+            <w:pStyle w:val="Turinys1"/>
             <w:tabs>
               <w:tab w:val="right" w:leader="dot" w:pos="9350"/>
             </w:tabs>
@@ -614,7 +628,7 @@
           <w:hyperlink w:anchor="_Toc103755928" w:history="1">
             <w:r>
               <w:rPr>
-                <w:rStyle w:val="Hyperlink"/>
+                <w:rStyle w:val="Hipersaitas"/>
                 <w:noProof/>
                 <w:lang w:val="lt-LT"/>
               </w:rPr>
@@ -672,7 +686,7 @@
         </w:p>
         <w:p>
           <w:pPr>
-            <w:pStyle w:val="TOC1"/>
+            <w:pStyle w:val="Turinys1"/>
             <w:tabs>
               <w:tab w:val="right" w:leader="dot" w:pos="9350"/>
             </w:tabs>
@@ -684,7 +698,7 @@
           <w:hyperlink w:anchor="_Toc103755929" w:history="1">
             <w:r>
               <w:rPr>
-                <w:rStyle w:val="Hyperlink"/>
+                <w:rStyle w:val="Hipersaitas"/>
                 <w:noProof/>
               </w:rPr>
               <w:t>ACF</w:t>
@@ -741,7 +755,7 @@
         </w:p>
         <w:p>
           <w:pPr>
-            <w:pStyle w:val="TOC1"/>
+            <w:pStyle w:val="Turinys1"/>
             <w:tabs>
               <w:tab w:val="right" w:leader="dot" w:pos="9350"/>
             </w:tabs>
@@ -753,7 +767,7 @@
           <w:hyperlink w:anchor="_Toc103755930" w:history="1">
             <w:r>
               <w:rPr>
-                <w:rStyle w:val="Hyperlink"/>
+                <w:rStyle w:val="Hipersaitas"/>
                 <w:noProof/>
               </w:rPr>
               <w:t>PACF</w:t>
@@ -810,7 +824,7 @@
         </w:p>
         <w:p>
           <w:pPr>
-            <w:pStyle w:val="TOC1"/>
+            <w:pStyle w:val="Turinys1"/>
             <w:tabs>
               <w:tab w:val="right" w:leader="dot" w:pos="9350"/>
             </w:tabs>
@@ -822,7 +836,7 @@
           <w:hyperlink w:anchor="_Toc103755931" w:history="1">
             <w:r>
               <w:rPr>
-                <w:rStyle w:val="Hyperlink"/>
+                <w:rStyle w:val="Hipersaitas"/>
                 <w:noProof/>
               </w:rPr>
               <w:t>ACF ir PACF</w:t>
@@ -879,7 +893,7 @@
         </w:p>
         <w:p>
           <w:pPr>
-            <w:pStyle w:val="TOC1"/>
+            <w:pStyle w:val="Turinys1"/>
             <w:tabs>
               <w:tab w:val="right" w:leader="dot" w:pos="9350"/>
             </w:tabs>
@@ -891,7 +905,7 @@
           <w:hyperlink w:anchor="_Toc103755932" w:history="1">
             <w:r>
               <w:rPr>
-                <w:rStyle w:val="Hyperlink"/>
+                <w:rStyle w:val="Hipersaitas"/>
                 <w:noProof/>
                 <w:lang w:val="lt-LT"/>
               </w:rPr>
@@ -949,7 +963,7 @@
         </w:p>
         <w:p>
           <w:pPr>
-            <w:pStyle w:val="TOC1"/>
+            <w:pStyle w:val="Turinys1"/>
             <w:tabs>
               <w:tab w:val="right" w:leader="dot" w:pos="9350"/>
             </w:tabs>
@@ -961,7 +975,7 @@
           <w:hyperlink w:anchor="_Toc103755933" w:history="1">
             <w:r>
               <w:rPr>
-                <w:rStyle w:val="Hyperlink"/>
+                <w:rStyle w:val="Hipersaitas"/>
                 <w:noProof/>
                 <w:lang w:val="lt-LT"/>
               </w:rPr>
@@ -1019,7 +1033,7 @@
         </w:p>
         <w:p>
           <w:pPr>
-            <w:pStyle w:val="TOC1"/>
+            <w:pStyle w:val="Turinys1"/>
             <w:tabs>
               <w:tab w:val="right" w:leader="dot" w:pos="9350"/>
             </w:tabs>
@@ -1031,7 +1045,7 @@
           <w:hyperlink w:anchor="_Toc103755934" w:history="1">
             <w:r>
               <w:rPr>
-                <w:rStyle w:val="Hyperlink"/>
+                <w:rStyle w:val="Hipersaitas"/>
                 <w:noProof/>
                 <w:lang w:val="lt-LT"/>
               </w:rPr>
@@ -1126,7 +1140,7 @@
     </w:p>
     <w:p>
       <w:pPr>
-        <w:pStyle w:val="Heading1"/>
+        <w:pStyle w:val="Antrat1"/>
         <w:rPr>
           <w:lang w:val="lt-LT"/>
         </w:rPr>
@@ -1570,7 +1584,7 @@
     </w:p>
     <w:p>
       <w:pPr>
-        <w:pStyle w:val="Heading1"/>
+        <w:pStyle w:val="Antrat1"/>
         <w:rPr>
           <w:lang w:val="lt-LT"/>
         </w:rPr>
@@ -1703,7 +1717,7 @@
     </w:p>
     <w:tbl>
       <w:tblPr>
-        <w:tblStyle w:val="TableGrid"/>
+        <w:tblStyle w:val="Lentelstinklelis"/>
         <w:tblW w:w="0" w:type="auto"/>
         <w:tblLook w:val="04A0" w:firstRow="1" w:lastRow="0" w:firstColumn="1" w:lastColumn="0" w:noHBand="0" w:noVBand="1"/>
       </w:tblPr>
@@ -1863,7 +1877,7 @@
     </w:p>
     <w:p>
       <w:pPr>
-        <w:pStyle w:val="Caption"/>
+        <w:pStyle w:val="Antrat"/>
         <w:jc w:val="center"/>
         <w:rPr>
           <w:rFonts w:ascii="Times New Roman" w:hAnsi="Times New Roman" w:cs="Times New Roman"/>
@@ -2086,7 +2100,7 @@
     </w:p>
     <w:tbl>
       <w:tblPr>
-        <w:tblStyle w:val="TableGrid"/>
+        <w:tblStyle w:val="Lentelstinklelis"/>
         <w:tblW w:w="0" w:type="auto"/>
         <w:tblLook w:val="04A0" w:firstRow="1" w:lastRow="0" w:firstColumn="1" w:lastColumn="0" w:noHBand="0" w:noVBand="1"/>
       </w:tblPr>
@@ -2451,7 +2465,7 @@
     </w:p>
     <w:tbl>
       <w:tblPr>
-        <w:tblStyle w:val="TableGrid"/>
+        <w:tblStyle w:val="Lentelstinklelis"/>
         <w:tblW w:w="0" w:type="auto"/>
         <w:tblLook w:val="04A0" w:firstRow="1" w:lastRow="0" w:firstColumn="1" w:lastColumn="0" w:noHBand="0" w:noVBand="1"/>
       </w:tblPr>
@@ -2980,7 +2994,7 @@
     </w:p>
     <w:p>
       <w:pPr>
-        <w:pStyle w:val="Caption"/>
+        <w:pStyle w:val="Antrat"/>
         <w:jc w:val="center"/>
         <w:rPr>
           <w:rFonts w:ascii="Times New Roman" w:hAnsi="Times New Roman" w:cs="Times New Roman"/>
@@ -2989,27 +3003,14 @@
           <w:lang w:val="lt-LT"/>
         </w:rPr>
       </w:pPr>
-      <w:r>
-        <w:fldChar w:fldCharType="begin"/>
-      </w:r>
-      <w:r>
-        <w:instrText xml:space="preserve"> SEQ pav. \* ARABIC </w:instrText>
-      </w:r>
-      <w:r>
-        <w:fldChar w:fldCharType="separate"/>
-      </w:r>
-      <w:r>
-        <w:rPr>
-          <w:noProof/>
-        </w:rPr>
-        <w:t>2</w:t>
-      </w:r>
-      <w:r>
-        <w:rPr>
-          <w:noProof/>
-        </w:rPr>
-        <w:fldChar w:fldCharType="end"/>
-      </w:r>
+      <w:fldSimple w:instr=" SEQ pav. \* ARABIC ">
+        <w:r>
+          <w:rPr>
+            <w:noProof/>
+          </w:rPr>
+          <w:t>2</w:t>
+        </w:r>
+      </w:fldSimple>
       <w:r>
         <w:t xml:space="preserve"> </w:t>
       </w:r>
@@ -3109,7 +3110,7 @@
     </w:p>
     <w:tbl>
       <w:tblPr>
-        <w:tblStyle w:val="TableGrid"/>
+        <w:tblStyle w:val="Lentelstinklelis"/>
         <w:tblW w:w="0" w:type="auto"/>
         <w:tblLook w:val="04A0" w:firstRow="1" w:lastRow="0" w:firstColumn="1" w:lastColumn="0" w:noHBand="0" w:noVBand="1"/>
       </w:tblPr>
@@ -3656,7 +3657,7 @@
     </w:p>
     <w:p>
       <w:pPr>
-        <w:pStyle w:val="Caption"/>
+        <w:pStyle w:val="Antrat"/>
         <w:jc w:val="center"/>
         <w:rPr>
           <w:rFonts w:ascii="Times New Roman" w:hAnsi="Times New Roman" w:cs="Times New Roman"/>
@@ -3665,27 +3666,14 @@
           <w:lang w:val="lt-LT"/>
         </w:rPr>
       </w:pPr>
-      <w:r>
-        <w:fldChar w:fldCharType="begin"/>
-      </w:r>
-      <w:r>
-        <w:instrText xml:space="preserve"> SEQ pav. \* ARABIC </w:instrText>
-      </w:r>
-      <w:r>
-        <w:fldChar w:fldCharType="separate"/>
-      </w:r>
-      <w:r>
-        <w:rPr>
-          <w:noProof/>
-        </w:rPr>
-        <w:t>3</w:t>
-      </w:r>
-      <w:r>
-        <w:rPr>
-          <w:noProof/>
-        </w:rPr>
-        <w:fldChar w:fldCharType="end"/>
-      </w:r>
+      <w:fldSimple w:instr=" SEQ pav. \* ARABIC ">
+        <w:r>
+          <w:rPr>
+            <w:noProof/>
+          </w:rPr>
+          <w:t>3</w:t>
+        </w:r>
+      </w:fldSimple>
       <w:r>
         <w:t xml:space="preserve"> </w:t>
       </w:r>
@@ -3733,7 +3721,7 @@
     </w:p>
     <w:p>
       <w:pPr>
-        <w:pStyle w:val="Heading1"/>
+        <w:pStyle w:val="Antrat1"/>
       </w:pPr>
       <w:bookmarkStart w:id="2" w:name="_Toc103755929"/>
       <w:r>
@@ -4116,7 +4104,7 @@
     </w:p>
     <w:tbl>
       <w:tblPr>
-        <w:tblStyle w:val="TableGrid"/>
+        <w:tblStyle w:val="Lentelstinklelis"/>
         <w:tblW w:w="0" w:type="auto"/>
         <w:tblLook w:val="04A0" w:firstRow="1" w:lastRow="0" w:firstColumn="1" w:lastColumn="0" w:noHBand="0" w:noVBand="1"/>
       </w:tblPr>
@@ -4271,30 +4259,17 @@
     </w:p>
     <w:p>
       <w:pPr>
-        <w:pStyle w:val="Caption"/>
+        <w:pStyle w:val="Antrat"/>
         <w:jc w:val="center"/>
       </w:pPr>
-      <w:r>
-        <w:fldChar w:fldCharType="begin"/>
-      </w:r>
-      <w:r>
-        <w:instrText xml:space="preserve"> SEQ pav. \* ARABIC </w:instrText>
-      </w:r>
-      <w:r>
-        <w:fldChar w:fldCharType="separate"/>
-      </w:r>
-      <w:r>
-        <w:rPr>
-          <w:noProof/>
-        </w:rPr>
-        <w:t>4</w:t>
-      </w:r>
-      <w:r>
-        <w:rPr>
-          <w:noProof/>
-        </w:rPr>
-        <w:fldChar w:fldCharType="end"/>
-      </w:r>
+      <w:fldSimple w:instr=" SEQ pav. \* ARABIC ">
+        <w:r>
+          <w:rPr>
+            <w:noProof/>
+          </w:rPr>
+          <w:t>4</w:t>
+        </w:r>
+      </w:fldSimple>
       <w:r>
         <w:t xml:space="preserve"> </w:t>
       </w:r>
@@ -4624,7 +4599,7 @@
     </w:p>
     <w:p>
       <w:pPr>
-        <w:pStyle w:val="Heading1"/>
+        <w:pStyle w:val="Antrat1"/>
       </w:pPr>
       <w:bookmarkStart w:id="3" w:name="_Toc103755930"/>
       <w:r>
@@ -4774,66 +4749,1120 @@
           <w:rFonts w:ascii="Times New Roman" w:eastAsia="Times New Roman" w:hAnsi="Times New Roman" w:cs="Times New Roman"/>
           <w:sz w:val="24"/>
           <w:szCs w:val="24"/>
-          <w:lang w:val="en-LT" w:eastAsia="en-GB"/>
-        </w:rPr>
-      </w:pPr>
-      <w:r>
+          <w:lang w:eastAsia="en-GB"/>
+        </w:rPr>
+      </w:pPr>
+    </w:p>
+    <w:p>
+      <w:pPr>
+        <w:spacing w:after="0" w:line="240" w:lineRule="auto"/>
         <w:rPr>
           <w:rFonts w:ascii="Times New Roman" w:eastAsia="Times New Roman" w:hAnsi="Times New Roman" w:cs="Times New Roman"/>
-          <w:noProof/>
-          <w:sz w:val="24"/>
-          <w:szCs w:val="24"/>
-          <w:lang w:val="en-LT" w:eastAsia="en-GB"/>
-        </w:rPr>
-        <w:drawing>
-          <wp:inline distT="0" distB="0" distL="0" distR="0" wp14:anchorId="6C2E92E5" wp14:editId="59A07FA8">
-            <wp:extent cx="5414010" cy="1503045"/>
-            <wp:effectExtent l="0" t="0" r="0" b="0"/>
-            <wp:docPr id="10" name="Picture 10" descr="Text&#10;&#10;Description automatically generated"/>
-            <wp:cNvGraphicFramePr>
-              <a:graphicFrameLocks xmlns:a="http://schemas.openxmlformats.org/drawingml/2006/main" noChangeAspect="1"/>
-            </wp:cNvGraphicFramePr>
-            <a:graphic xmlns:a="http://schemas.openxmlformats.org/drawingml/2006/main">
-              <a:graphicData uri="http://schemas.openxmlformats.org/drawingml/2006/picture">
-                <pic:pic xmlns:pic="http://schemas.openxmlformats.org/drawingml/2006/picture">
-                  <pic:nvPicPr>
-                    <pic:cNvPr id="10" name="Picture 10" descr="Text&#10;&#10;Description automatically generated"/>
-                    <pic:cNvPicPr>
-                      <a:picLocks noChangeAspect="1" noChangeArrowheads="1"/>
-                    </pic:cNvPicPr>
-                  </pic:nvPicPr>
-                  <pic:blipFill>
-                    <a:blip r:embed="rId13">
-                      <a:extLst>
-                        <a:ext uri="{28A0092B-C50C-407E-A947-70E740481C1C}">
-                          <a14:useLocalDpi xmlns:a14="http://schemas.microsoft.com/office/drawing/2010/main" val="0"/>
-                        </a:ext>
-                      </a:extLst>
-                    </a:blip>
-                    <a:srcRect/>
-                    <a:stretch>
-                      <a:fillRect/>
-                    </a:stretch>
-                  </pic:blipFill>
-                  <pic:spPr bwMode="auto">
-                    <a:xfrm>
-                      <a:off x="0" y="0"/>
-                      <a:ext cx="5414010" cy="1503045"/>
-                    </a:xfrm>
-                    <a:prstGeom prst="rect">
-                      <a:avLst/>
-                    </a:prstGeom>
-                    <a:noFill/>
-                    <a:ln>
-                      <a:noFill/>
-                    </a:ln>
-                  </pic:spPr>
-                </pic:pic>
-              </a:graphicData>
-            </a:graphic>
-          </wp:inline>
-        </w:drawing>
-      </w:r>
+          <w:sz w:val="24"/>
+          <w:szCs w:val="24"/>
+          <w:lang w:eastAsia="en-GB"/>
+        </w:rPr>
+      </w:pPr>
+      <m:oMathPara>
+        <m:oMath>
+          <m:r>
+            <w:rPr>
+              <w:rFonts w:ascii="Cambria Math" w:eastAsia="Times New Roman" w:hAnsi="Cambria Math" w:cs="Times New Roman"/>
+              <w:sz w:val="24"/>
+              <w:szCs w:val="24"/>
+              <w:lang w:eastAsia="en-GB"/>
+            </w:rPr>
+            <m:t>PACF(</m:t>
+          </m:r>
+          <m:sSub>
+            <m:sSubPr>
+              <m:ctrlPr>
+                <w:rPr>
+                  <w:rFonts w:ascii="Cambria Math" w:eastAsia="Times New Roman" w:hAnsi="Cambria Math" w:cs="Times New Roman"/>
+                  <w:i/>
+                  <w:sz w:val="24"/>
+                  <w:szCs w:val="24"/>
+                  <w:lang w:eastAsia="en-GB"/>
+                </w:rPr>
+              </m:ctrlPr>
+            </m:sSubPr>
+            <m:e>
+              <m:r>
+                <w:rPr>
+                  <w:rFonts w:ascii="Cambria Math" w:eastAsia="Times New Roman" w:hAnsi="Cambria Math" w:cs="Times New Roman"/>
+                  <w:sz w:val="24"/>
+                  <w:szCs w:val="24"/>
+                  <w:lang w:eastAsia="en-GB"/>
+                </w:rPr>
+                <m:t>T</m:t>
+              </m:r>
+            </m:e>
+            <m:sub>
+              <m:r>
+                <w:rPr>
+                  <w:rFonts w:ascii="Cambria Math" w:eastAsia="Times New Roman" w:hAnsi="Cambria Math" w:cs="Times New Roman"/>
+                  <w:sz w:val="24"/>
+                  <w:szCs w:val="24"/>
+                  <w:lang w:eastAsia="en-GB"/>
+                </w:rPr>
+                <m:t>i</m:t>
+              </m:r>
+            </m:sub>
+          </m:sSub>
+          <m:r>
+            <w:rPr>
+              <w:rFonts w:ascii="Cambria Math" w:eastAsia="Times New Roman" w:hAnsi="Cambria Math" w:cs="Times New Roman"/>
+              <w:sz w:val="24"/>
+              <w:szCs w:val="24"/>
+              <w:lang w:eastAsia="en-GB"/>
+            </w:rPr>
+            <m:t>,k)=</m:t>
+          </m:r>
+          <m:f>
+            <m:fPr>
+              <m:ctrlPr>
+                <w:rPr>
+                  <w:rFonts w:ascii="Cambria Math" w:eastAsia="Times New Roman" w:hAnsi="Cambria Math" w:cs="Times New Roman"/>
+                  <w:i/>
+                  <w:sz w:val="24"/>
+                  <w:szCs w:val="24"/>
+                  <w:lang w:eastAsia="en-GB"/>
+                </w:rPr>
+              </m:ctrlPr>
+            </m:fPr>
+            <m:num>
+              <m:r>
+                <w:rPr>
+                  <w:rFonts w:ascii="Cambria Math" w:eastAsia="Times New Roman" w:hAnsi="Cambria Math" w:cs="Times New Roman"/>
+                  <w:sz w:val="24"/>
+                  <w:szCs w:val="24"/>
+                  <w:lang w:eastAsia="en-GB"/>
+                </w:rPr>
+                <m:t>Cov(</m:t>
+              </m:r>
+              <m:d>
+                <m:dPr>
+                  <m:ctrlPr>
+                    <w:rPr>
+                      <w:rFonts w:ascii="Cambria Math" w:eastAsia="Times New Roman" w:hAnsi="Cambria Math" w:cs="Times New Roman"/>
+                      <w:i/>
+                      <w:sz w:val="24"/>
+                      <w:szCs w:val="24"/>
+                      <w:lang w:eastAsia="en-GB"/>
+                    </w:rPr>
+                  </m:ctrlPr>
+                </m:dPr>
+                <m:e>
+                  <m:sSub>
+                    <m:sSubPr>
+                      <m:ctrlPr>
+                        <w:rPr>
+                          <w:rFonts w:ascii="Cambria Math" w:eastAsia="Times New Roman" w:hAnsi="Cambria Math" w:cs="Times New Roman"/>
+                          <w:i/>
+                          <w:sz w:val="24"/>
+                          <w:szCs w:val="24"/>
+                          <w:lang w:eastAsia="en-GB"/>
+                        </w:rPr>
+                      </m:ctrlPr>
+                    </m:sSubPr>
+                    <m:e>
+                      <m:r>
+                        <w:rPr>
+                          <w:rFonts w:ascii="Cambria Math" w:eastAsia="Times New Roman" w:hAnsi="Cambria Math" w:cs="Times New Roman"/>
+                          <w:sz w:val="24"/>
+                          <w:szCs w:val="24"/>
+                          <w:lang w:eastAsia="en-GB"/>
+                        </w:rPr>
+                        <m:t>T</m:t>
+                      </m:r>
+                    </m:e>
+                    <m:sub>
+                      <m:r>
+                        <w:rPr>
+                          <w:rFonts w:ascii="Cambria Math" w:eastAsia="Times New Roman" w:hAnsi="Cambria Math" w:cs="Times New Roman"/>
+                          <w:sz w:val="24"/>
+                          <w:szCs w:val="24"/>
+                          <w:lang w:eastAsia="en-GB"/>
+                        </w:rPr>
+                        <m:t>i</m:t>
+                      </m:r>
+                    </m:sub>
+                  </m:sSub>
+                </m:e>
+                <m:e>
+                  <m:sSub>
+                    <m:sSubPr>
+                      <m:ctrlPr>
+                        <w:rPr>
+                          <w:rFonts w:ascii="Cambria Math" w:eastAsia="Times New Roman" w:hAnsi="Cambria Math" w:cs="Times New Roman"/>
+                          <w:i/>
+                          <w:sz w:val="24"/>
+                          <w:szCs w:val="24"/>
+                          <w:lang w:eastAsia="en-GB"/>
+                        </w:rPr>
+                      </m:ctrlPr>
+                    </m:sSubPr>
+                    <m:e>
+                      <m:r>
+                        <w:rPr>
+                          <w:rFonts w:ascii="Cambria Math" w:eastAsia="Times New Roman" w:hAnsi="Cambria Math" w:cs="Times New Roman"/>
+                          <w:sz w:val="24"/>
+                          <w:szCs w:val="24"/>
+                          <w:lang w:eastAsia="en-GB"/>
+                        </w:rPr>
+                        <m:t>T</m:t>
+                      </m:r>
+                    </m:e>
+                    <m:sub>
+                      <m:d>
+                        <m:dPr>
+                          <m:ctrlPr>
+                            <w:rPr>
+                              <w:rFonts w:ascii="Cambria Math" w:eastAsia="Times New Roman" w:hAnsi="Cambria Math" w:cs="Times New Roman"/>
+                              <w:i/>
+                              <w:sz w:val="24"/>
+                              <w:szCs w:val="24"/>
+                              <w:lang w:eastAsia="en-GB"/>
+                            </w:rPr>
+                          </m:ctrlPr>
+                        </m:dPr>
+                        <m:e>
+                          <m:r>
+                            <w:rPr>
+                              <w:rFonts w:ascii="Cambria Math" w:eastAsia="Times New Roman" w:hAnsi="Cambria Math" w:cs="Times New Roman"/>
+                              <w:sz w:val="24"/>
+                              <w:szCs w:val="24"/>
+                              <w:lang w:eastAsia="en-GB"/>
+                            </w:rPr>
+                            <m:t>i-1</m:t>
+                          </m:r>
+                        </m:e>
+                      </m:d>
+                    </m:sub>
+                  </m:sSub>
+                  <m:r>
+                    <w:rPr>
+                      <w:rFonts w:ascii="Cambria Math" w:eastAsia="Times New Roman" w:hAnsi="Cambria Math" w:cs="Times New Roman"/>
+                      <w:sz w:val="24"/>
+                      <w:szCs w:val="24"/>
+                      <w:lang w:eastAsia="en-GB"/>
+                    </w:rPr>
+                    <m:t>,</m:t>
+                  </m:r>
+                  <m:sSub>
+                    <m:sSubPr>
+                      <m:ctrlPr>
+                        <w:rPr>
+                          <w:rFonts w:ascii="Cambria Math" w:eastAsia="Times New Roman" w:hAnsi="Cambria Math" w:cs="Times New Roman"/>
+                          <w:i/>
+                          <w:sz w:val="24"/>
+                          <w:szCs w:val="24"/>
+                          <w:lang w:eastAsia="en-GB"/>
+                        </w:rPr>
+                      </m:ctrlPr>
+                    </m:sSubPr>
+                    <m:e>
+                      <m:r>
+                        <w:rPr>
+                          <w:rFonts w:ascii="Cambria Math" w:eastAsia="Times New Roman" w:hAnsi="Cambria Math" w:cs="Times New Roman"/>
+                          <w:sz w:val="24"/>
+                          <w:szCs w:val="24"/>
+                          <w:lang w:eastAsia="en-GB"/>
+                        </w:rPr>
+                        <m:t>T</m:t>
+                      </m:r>
+                    </m:e>
+                    <m:sub>
+                      <m:d>
+                        <m:dPr>
+                          <m:ctrlPr>
+                            <w:rPr>
+                              <w:rFonts w:ascii="Cambria Math" w:eastAsia="Times New Roman" w:hAnsi="Cambria Math" w:cs="Times New Roman"/>
+                              <w:i/>
+                              <w:sz w:val="24"/>
+                              <w:szCs w:val="24"/>
+                              <w:lang w:eastAsia="en-GB"/>
+                            </w:rPr>
+                          </m:ctrlPr>
+                        </m:dPr>
+                        <m:e>
+                          <m:r>
+                            <w:rPr>
+                              <w:rFonts w:ascii="Cambria Math" w:eastAsia="Times New Roman" w:hAnsi="Cambria Math" w:cs="Times New Roman"/>
+                              <w:sz w:val="24"/>
+                              <w:szCs w:val="24"/>
+                              <w:lang w:eastAsia="en-GB"/>
+                            </w:rPr>
+                            <m:t>i-</m:t>
+                          </m:r>
+                          <m:r>
+                            <w:rPr>
+                              <w:rFonts w:ascii="Cambria Math" w:eastAsia="Times New Roman" w:hAnsi="Cambria Math" w:cs="Times New Roman"/>
+                              <w:sz w:val="24"/>
+                              <w:szCs w:val="24"/>
+                              <w:lang w:eastAsia="en-GB"/>
+                            </w:rPr>
+                            <m:t>2</m:t>
+                          </m:r>
+                        </m:e>
+                      </m:d>
+                    </m:sub>
+                  </m:sSub>
+                  <m:r>
+                    <w:rPr>
+                      <w:rFonts w:ascii="Cambria Math" w:eastAsia="Times New Roman" w:hAnsi="Cambria Math" w:cs="Times New Roman"/>
+                      <w:sz w:val="24"/>
+                      <w:szCs w:val="24"/>
+                      <w:lang w:eastAsia="en-GB"/>
+                    </w:rPr>
+                    <m:t>…</m:t>
+                  </m:r>
+                  <m:sSub>
+                    <m:sSubPr>
+                      <m:ctrlPr>
+                        <w:rPr>
+                          <w:rFonts w:ascii="Cambria Math" w:eastAsia="Times New Roman" w:hAnsi="Cambria Math" w:cs="Times New Roman"/>
+                          <w:i/>
+                          <w:sz w:val="24"/>
+                          <w:szCs w:val="24"/>
+                          <w:lang w:eastAsia="en-GB"/>
+                        </w:rPr>
+                      </m:ctrlPr>
+                    </m:sSubPr>
+                    <m:e>
+                      <m:r>
+                        <w:rPr>
+                          <w:rFonts w:ascii="Cambria Math" w:eastAsia="Times New Roman" w:hAnsi="Cambria Math" w:cs="Times New Roman"/>
+                          <w:sz w:val="24"/>
+                          <w:szCs w:val="24"/>
+                          <w:lang w:eastAsia="en-GB"/>
+                        </w:rPr>
+                        <m:t>T</m:t>
+                      </m:r>
+                    </m:e>
+                    <m:sub>
+                      <m:d>
+                        <m:dPr>
+                          <m:ctrlPr>
+                            <w:rPr>
+                              <w:rFonts w:ascii="Cambria Math" w:eastAsia="Times New Roman" w:hAnsi="Cambria Math" w:cs="Times New Roman"/>
+                              <w:i/>
+                              <w:sz w:val="24"/>
+                              <w:szCs w:val="24"/>
+                              <w:lang w:eastAsia="en-GB"/>
+                            </w:rPr>
+                          </m:ctrlPr>
+                        </m:dPr>
+                        <m:e>
+                          <m:r>
+                            <w:rPr>
+                              <w:rFonts w:ascii="Cambria Math" w:eastAsia="Times New Roman" w:hAnsi="Cambria Math" w:cs="Times New Roman"/>
+                              <w:sz w:val="24"/>
+                              <w:szCs w:val="24"/>
+                              <w:lang w:eastAsia="en-GB"/>
+                            </w:rPr>
+                            <m:t>i-</m:t>
+                          </m:r>
+                          <m:r>
+                            <w:rPr>
+                              <w:rFonts w:ascii="Cambria Math" w:eastAsia="Times New Roman" w:hAnsi="Cambria Math" w:cs="Times New Roman"/>
+                              <w:sz w:val="24"/>
+                              <w:szCs w:val="24"/>
+                              <w:lang w:eastAsia="en-GB"/>
+                            </w:rPr>
+                            <m:t>k+</m:t>
+                          </m:r>
+                          <m:r>
+                            <w:rPr>
+                              <w:rFonts w:ascii="Cambria Math" w:eastAsia="Times New Roman" w:hAnsi="Cambria Math" w:cs="Times New Roman"/>
+                              <w:sz w:val="24"/>
+                              <w:szCs w:val="24"/>
+                              <w:lang w:eastAsia="en-GB"/>
+                            </w:rPr>
+                            <m:t>1</m:t>
+                          </m:r>
+                        </m:e>
+                      </m:d>
+                    </m:sub>
+                  </m:sSub>
+                </m:e>
+              </m:d>
+              <m:r>
+                <w:rPr>
+                  <w:rFonts w:ascii="Cambria Math" w:eastAsia="Times New Roman" w:hAnsi="Cambria Math" w:cs="Times New Roman"/>
+                  <w:sz w:val="24"/>
+                  <w:szCs w:val="24"/>
+                  <w:lang w:eastAsia="en-GB"/>
+                </w:rPr>
+                <m:t>,</m:t>
+              </m:r>
+              <m:d>
+                <m:dPr>
+                  <m:ctrlPr>
+                    <w:rPr>
+                      <w:rFonts w:ascii="Cambria Math" w:eastAsia="Times New Roman" w:hAnsi="Cambria Math" w:cs="Times New Roman"/>
+                      <w:i/>
+                      <w:sz w:val="24"/>
+                      <w:szCs w:val="24"/>
+                      <w:lang w:eastAsia="en-GB"/>
+                    </w:rPr>
+                  </m:ctrlPr>
+                </m:dPr>
+                <m:e>
+                  <m:sSub>
+                    <m:sSubPr>
+                      <m:ctrlPr>
+                        <w:rPr>
+                          <w:rFonts w:ascii="Cambria Math" w:eastAsia="Times New Roman" w:hAnsi="Cambria Math" w:cs="Times New Roman"/>
+                          <w:i/>
+                          <w:sz w:val="24"/>
+                          <w:szCs w:val="24"/>
+                          <w:lang w:eastAsia="en-GB"/>
+                        </w:rPr>
+                      </m:ctrlPr>
+                    </m:sSubPr>
+                    <m:e>
+                      <m:r>
+                        <w:rPr>
+                          <w:rFonts w:ascii="Cambria Math" w:eastAsia="Times New Roman" w:hAnsi="Cambria Math" w:cs="Times New Roman"/>
+                          <w:sz w:val="24"/>
+                          <w:szCs w:val="24"/>
+                          <w:lang w:eastAsia="en-GB"/>
+                        </w:rPr>
+                        <m:t>T</m:t>
+                      </m:r>
+                    </m:e>
+                    <m:sub>
+                      <m:r>
+                        <w:rPr>
+                          <w:rFonts w:ascii="Cambria Math" w:eastAsia="Times New Roman" w:hAnsi="Cambria Math" w:cs="Times New Roman"/>
+                          <w:sz w:val="24"/>
+                          <w:szCs w:val="24"/>
+                          <w:lang w:eastAsia="en-GB"/>
+                        </w:rPr>
+                        <m:t>(i-k)</m:t>
+                      </m:r>
+                    </m:sub>
+                  </m:sSub>
+                </m:e>
+                <m:e>
+                  <m:sSub>
+                    <m:sSubPr>
+                      <m:ctrlPr>
+                        <w:rPr>
+                          <w:rFonts w:ascii="Cambria Math" w:eastAsia="Times New Roman" w:hAnsi="Cambria Math" w:cs="Times New Roman"/>
+                          <w:i/>
+                          <w:sz w:val="24"/>
+                          <w:szCs w:val="24"/>
+                          <w:lang w:eastAsia="en-GB"/>
+                        </w:rPr>
+                      </m:ctrlPr>
+                    </m:sSubPr>
+                    <m:e>
+                      <m:r>
+                        <w:rPr>
+                          <w:rFonts w:ascii="Cambria Math" w:eastAsia="Times New Roman" w:hAnsi="Cambria Math" w:cs="Times New Roman"/>
+                          <w:sz w:val="24"/>
+                          <w:szCs w:val="24"/>
+                          <w:lang w:eastAsia="en-GB"/>
+                        </w:rPr>
+                        <m:t>T</m:t>
+                      </m:r>
+                    </m:e>
+                    <m:sub>
+                      <m:d>
+                        <m:dPr>
+                          <m:ctrlPr>
+                            <w:rPr>
+                              <w:rFonts w:ascii="Cambria Math" w:eastAsia="Times New Roman" w:hAnsi="Cambria Math" w:cs="Times New Roman"/>
+                              <w:i/>
+                              <w:sz w:val="24"/>
+                              <w:szCs w:val="24"/>
+                              <w:lang w:eastAsia="en-GB"/>
+                            </w:rPr>
+                          </m:ctrlPr>
+                        </m:dPr>
+                        <m:e>
+                          <m:r>
+                            <w:rPr>
+                              <w:rFonts w:ascii="Cambria Math" w:eastAsia="Times New Roman" w:hAnsi="Cambria Math" w:cs="Times New Roman"/>
+                              <w:sz w:val="24"/>
+                              <w:szCs w:val="24"/>
+                              <w:lang w:eastAsia="en-GB"/>
+                            </w:rPr>
+                            <m:t>i-1</m:t>
+                          </m:r>
+                        </m:e>
+                      </m:d>
+                    </m:sub>
+                  </m:sSub>
+                  <m:r>
+                    <w:rPr>
+                      <w:rFonts w:ascii="Cambria Math" w:eastAsia="Times New Roman" w:hAnsi="Cambria Math" w:cs="Times New Roman"/>
+                      <w:sz w:val="24"/>
+                      <w:szCs w:val="24"/>
+                      <w:lang w:eastAsia="en-GB"/>
+                    </w:rPr>
+                    <m:t>,</m:t>
+                  </m:r>
+                  <m:sSub>
+                    <m:sSubPr>
+                      <m:ctrlPr>
+                        <w:rPr>
+                          <w:rFonts w:ascii="Cambria Math" w:eastAsia="Times New Roman" w:hAnsi="Cambria Math" w:cs="Times New Roman"/>
+                          <w:i/>
+                          <w:sz w:val="24"/>
+                          <w:szCs w:val="24"/>
+                          <w:lang w:eastAsia="en-GB"/>
+                        </w:rPr>
+                      </m:ctrlPr>
+                    </m:sSubPr>
+                    <m:e>
+                      <m:r>
+                        <w:rPr>
+                          <w:rFonts w:ascii="Cambria Math" w:eastAsia="Times New Roman" w:hAnsi="Cambria Math" w:cs="Times New Roman"/>
+                          <w:sz w:val="24"/>
+                          <w:szCs w:val="24"/>
+                          <w:lang w:eastAsia="en-GB"/>
+                        </w:rPr>
+                        <m:t>T</m:t>
+                      </m:r>
+                    </m:e>
+                    <m:sub>
+                      <m:d>
+                        <m:dPr>
+                          <m:ctrlPr>
+                            <w:rPr>
+                              <w:rFonts w:ascii="Cambria Math" w:eastAsia="Times New Roman" w:hAnsi="Cambria Math" w:cs="Times New Roman"/>
+                              <w:i/>
+                              <w:sz w:val="24"/>
+                              <w:szCs w:val="24"/>
+                              <w:lang w:eastAsia="en-GB"/>
+                            </w:rPr>
+                          </m:ctrlPr>
+                        </m:dPr>
+                        <m:e>
+                          <m:r>
+                            <w:rPr>
+                              <w:rFonts w:ascii="Cambria Math" w:eastAsia="Times New Roman" w:hAnsi="Cambria Math" w:cs="Times New Roman"/>
+                              <w:sz w:val="24"/>
+                              <w:szCs w:val="24"/>
+                              <w:lang w:eastAsia="en-GB"/>
+                            </w:rPr>
+                            <m:t>i-2</m:t>
+                          </m:r>
+                        </m:e>
+                      </m:d>
+                    </m:sub>
+                  </m:sSub>
+                  <m:r>
+                    <w:rPr>
+                      <w:rFonts w:ascii="Cambria Math" w:eastAsia="Times New Roman" w:hAnsi="Cambria Math" w:cs="Times New Roman"/>
+                      <w:sz w:val="24"/>
+                      <w:szCs w:val="24"/>
+                      <w:lang w:eastAsia="en-GB"/>
+                    </w:rPr>
+                    <m:t>…</m:t>
+                  </m:r>
+                  <m:sSub>
+                    <m:sSubPr>
+                      <m:ctrlPr>
+                        <w:rPr>
+                          <w:rFonts w:ascii="Cambria Math" w:eastAsia="Times New Roman" w:hAnsi="Cambria Math" w:cs="Times New Roman"/>
+                          <w:i/>
+                          <w:sz w:val="24"/>
+                          <w:szCs w:val="24"/>
+                          <w:lang w:eastAsia="en-GB"/>
+                        </w:rPr>
+                      </m:ctrlPr>
+                    </m:sSubPr>
+                    <m:e>
+                      <m:r>
+                        <w:rPr>
+                          <w:rFonts w:ascii="Cambria Math" w:eastAsia="Times New Roman" w:hAnsi="Cambria Math" w:cs="Times New Roman"/>
+                          <w:sz w:val="24"/>
+                          <w:szCs w:val="24"/>
+                          <w:lang w:eastAsia="en-GB"/>
+                        </w:rPr>
+                        <m:t>T</m:t>
+                      </m:r>
+                    </m:e>
+                    <m:sub>
+                      <m:d>
+                        <m:dPr>
+                          <m:ctrlPr>
+                            <w:rPr>
+                              <w:rFonts w:ascii="Cambria Math" w:eastAsia="Times New Roman" w:hAnsi="Cambria Math" w:cs="Times New Roman"/>
+                              <w:i/>
+                              <w:sz w:val="24"/>
+                              <w:szCs w:val="24"/>
+                              <w:lang w:eastAsia="en-GB"/>
+                            </w:rPr>
+                          </m:ctrlPr>
+                        </m:dPr>
+                        <m:e>
+                          <m:r>
+                            <w:rPr>
+                              <w:rFonts w:ascii="Cambria Math" w:eastAsia="Times New Roman" w:hAnsi="Cambria Math" w:cs="Times New Roman"/>
+                              <w:sz w:val="24"/>
+                              <w:szCs w:val="24"/>
+                              <w:lang w:eastAsia="en-GB"/>
+                            </w:rPr>
+                            <m:t>i-k+1</m:t>
+                          </m:r>
+                        </m:e>
+                      </m:d>
+                    </m:sub>
+                  </m:sSub>
+                </m:e>
+              </m:d>
+              <m:r>
+                <w:rPr>
+                  <w:rFonts w:ascii="Cambria Math" w:eastAsia="Times New Roman" w:hAnsi="Cambria Math" w:cs="Times New Roman"/>
+                  <w:sz w:val="24"/>
+                  <w:szCs w:val="24"/>
+                  <w:lang w:eastAsia="en-GB"/>
+                </w:rPr>
+                <m:t>)</m:t>
+              </m:r>
+            </m:num>
+            <m:den>
+              <m:sSub>
+                <m:sSubPr>
+                  <m:ctrlPr>
+                    <w:rPr>
+                      <w:rFonts w:ascii="Cambria Math" w:eastAsia="Times New Roman" w:hAnsi="Cambria Math" w:cs="Times New Roman"/>
+                      <w:i/>
+                      <w:sz w:val="24"/>
+                      <w:szCs w:val="24"/>
+                      <w:lang w:eastAsia="en-GB"/>
+                    </w:rPr>
+                  </m:ctrlPr>
+                </m:sSubPr>
+                <m:e>
+                  <m:r>
+                    <w:rPr>
+                      <w:rFonts w:ascii="Cambria Math" w:eastAsia="Times New Roman" w:hAnsi="Cambria Math" w:cs="Times New Roman"/>
+                      <w:sz w:val="24"/>
+                      <w:szCs w:val="24"/>
+                      <w:lang w:eastAsia="en-GB"/>
+                    </w:rPr>
+                    <m:t>σ</m:t>
+                  </m:r>
+                </m:e>
+                <m:sub>
+                  <m:r>
+                    <w:rPr>
+                      <w:rFonts w:ascii="Cambria Math" w:eastAsia="Times New Roman" w:hAnsi="Cambria Math" w:cs="Times New Roman"/>
+                      <w:sz w:val="24"/>
+                      <w:szCs w:val="24"/>
+                      <w:lang w:eastAsia="en-GB"/>
+                    </w:rPr>
+                    <m:t>(</m:t>
+                  </m:r>
+                  <m:sSub>
+                    <m:sSubPr>
+                      <m:ctrlPr>
+                        <w:rPr>
+                          <w:rFonts w:ascii="Cambria Math" w:eastAsia="Times New Roman" w:hAnsi="Cambria Math" w:cs="Times New Roman"/>
+                          <w:i/>
+                          <w:sz w:val="24"/>
+                          <w:szCs w:val="24"/>
+                          <w:lang w:eastAsia="en-GB"/>
+                        </w:rPr>
+                      </m:ctrlPr>
+                    </m:sSubPr>
+                    <m:e>
+                      <m:r>
+                        <w:rPr>
+                          <w:rFonts w:ascii="Cambria Math" w:eastAsia="Times New Roman" w:hAnsi="Cambria Math" w:cs="Times New Roman"/>
+                          <w:sz w:val="24"/>
+                          <w:szCs w:val="24"/>
+                          <w:lang w:eastAsia="en-GB"/>
+                        </w:rPr>
+                        <m:t>T</m:t>
+                      </m:r>
+                    </m:e>
+                    <m:sub>
+                      <m:r>
+                        <w:rPr>
+                          <w:rFonts w:ascii="Cambria Math" w:eastAsia="Times New Roman" w:hAnsi="Cambria Math" w:cs="Times New Roman"/>
+                          <w:sz w:val="24"/>
+                          <w:szCs w:val="24"/>
+                          <w:lang w:eastAsia="en-GB"/>
+                        </w:rPr>
+                        <m:t>i</m:t>
+                      </m:r>
+                    </m:sub>
+                  </m:sSub>
+                  <m:r>
+                    <w:rPr>
+                      <w:rFonts w:ascii="Cambria Math" w:eastAsia="Times New Roman" w:hAnsi="Cambria Math" w:cs="Times New Roman"/>
+                      <w:sz w:val="24"/>
+                      <w:szCs w:val="24"/>
+                      <w:lang w:eastAsia="en-GB"/>
+                    </w:rPr>
+                    <m:t>|</m:t>
+                  </m:r>
+                  <m:sSub>
+                    <m:sSubPr>
+                      <m:ctrlPr>
+                        <w:rPr>
+                          <w:rFonts w:ascii="Cambria Math" w:eastAsia="Times New Roman" w:hAnsi="Cambria Math" w:cs="Times New Roman"/>
+                          <w:i/>
+                          <w:sz w:val="24"/>
+                          <w:szCs w:val="24"/>
+                          <w:lang w:eastAsia="en-GB"/>
+                        </w:rPr>
+                      </m:ctrlPr>
+                    </m:sSubPr>
+                    <m:e>
+                      <m:r>
+                        <w:rPr>
+                          <w:rFonts w:ascii="Cambria Math" w:eastAsia="Times New Roman" w:hAnsi="Cambria Math" w:cs="Times New Roman"/>
+                          <w:sz w:val="24"/>
+                          <w:szCs w:val="24"/>
+                          <w:lang w:eastAsia="en-GB"/>
+                        </w:rPr>
+                        <m:t>T</m:t>
+                      </m:r>
+                    </m:e>
+                    <m:sub>
+                      <m:d>
+                        <m:dPr>
+                          <m:ctrlPr>
+                            <w:rPr>
+                              <w:rFonts w:ascii="Cambria Math" w:eastAsia="Times New Roman" w:hAnsi="Cambria Math" w:cs="Times New Roman"/>
+                              <w:i/>
+                              <w:sz w:val="24"/>
+                              <w:szCs w:val="24"/>
+                              <w:lang w:eastAsia="en-GB"/>
+                            </w:rPr>
+                          </m:ctrlPr>
+                        </m:dPr>
+                        <m:e>
+                          <m:r>
+                            <w:rPr>
+                              <w:rFonts w:ascii="Cambria Math" w:eastAsia="Times New Roman" w:hAnsi="Cambria Math" w:cs="Times New Roman"/>
+                              <w:sz w:val="24"/>
+                              <w:szCs w:val="24"/>
+                              <w:lang w:eastAsia="en-GB"/>
+                            </w:rPr>
+                            <m:t>i-1</m:t>
+                          </m:r>
+                        </m:e>
+                      </m:d>
+                    </m:sub>
+                  </m:sSub>
+                  <m:r>
+                    <w:rPr>
+                      <w:rFonts w:ascii="Cambria Math" w:eastAsia="Times New Roman" w:hAnsi="Cambria Math" w:cs="Times New Roman"/>
+                      <w:sz w:val="24"/>
+                      <w:szCs w:val="24"/>
+                      <w:lang w:eastAsia="en-GB"/>
+                    </w:rPr>
+                    <m:t>,</m:t>
+                  </m:r>
+                  <m:sSub>
+                    <m:sSubPr>
+                      <m:ctrlPr>
+                        <w:rPr>
+                          <w:rFonts w:ascii="Cambria Math" w:eastAsia="Times New Roman" w:hAnsi="Cambria Math" w:cs="Times New Roman"/>
+                          <w:i/>
+                          <w:sz w:val="24"/>
+                          <w:szCs w:val="24"/>
+                          <w:lang w:eastAsia="en-GB"/>
+                        </w:rPr>
+                      </m:ctrlPr>
+                    </m:sSubPr>
+                    <m:e>
+                      <m:r>
+                        <w:rPr>
+                          <w:rFonts w:ascii="Cambria Math" w:eastAsia="Times New Roman" w:hAnsi="Cambria Math" w:cs="Times New Roman"/>
+                          <w:sz w:val="24"/>
+                          <w:szCs w:val="24"/>
+                          <w:lang w:eastAsia="en-GB"/>
+                        </w:rPr>
+                        <m:t>T</m:t>
+                      </m:r>
+                    </m:e>
+                    <m:sub>
+                      <m:d>
+                        <m:dPr>
+                          <m:ctrlPr>
+                            <w:rPr>
+                              <w:rFonts w:ascii="Cambria Math" w:eastAsia="Times New Roman" w:hAnsi="Cambria Math" w:cs="Times New Roman"/>
+                              <w:i/>
+                              <w:sz w:val="24"/>
+                              <w:szCs w:val="24"/>
+                              <w:lang w:eastAsia="en-GB"/>
+                            </w:rPr>
+                          </m:ctrlPr>
+                        </m:dPr>
+                        <m:e>
+                          <m:r>
+                            <w:rPr>
+                              <w:rFonts w:ascii="Cambria Math" w:eastAsia="Times New Roman" w:hAnsi="Cambria Math" w:cs="Times New Roman"/>
+                              <w:sz w:val="24"/>
+                              <w:szCs w:val="24"/>
+                              <w:lang w:eastAsia="en-GB"/>
+                            </w:rPr>
+                            <m:t>i-2</m:t>
+                          </m:r>
+                        </m:e>
+                      </m:d>
+                    </m:sub>
+                  </m:sSub>
+                  <m:r>
+                    <w:rPr>
+                      <w:rFonts w:ascii="Cambria Math" w:eastAsia="Times New Roman" w:hAnsi="Cambria Math" w:cs="Times New Roman"/>
+                      <w:sz w:val="24"/>
+                      <w:szCs w:val="24"/>
+                      <w:lang w:eastAsia="en-GB"/>
+                    </w:rPr>
+                    <m:t>…</m:t>
+                  </m:r>
+                  <m:sSub>
+                    <m:sSubPr>
+                      <m:ctrlPr>
+                        <w:rPr>
+                          <w:rFonts w:ascii="Cambria Math" w:eastAsia="Times New Roman" w:hAnsi="Cambria Math" w:cs="Times New Roman"/>
+                          <w:i/>
+                          <w:sz w:val="24"/>
+                          <w:szCs w:val="24"/>
+                          <w:lang w:eastAsia="en-GB"/>
+                        </w:rPr>
+                      </m:ctrlPr>
+                    </m:sSubPr>
+                    <m:e>
+                      <m:r>
+                        <w:rPr>
+                          <w:rFonts w:ascii="Cambria Math" w:eastAsia="Times New Roman" w:hAnsi="Cambria Math" w:cs="Times New Roman"/>
+                          <w:sz w:val="24"/>
+                          <w:szCs w:val="24"/>
+                          <w:lang w:eastAsia="en-GB"/>
+                        </w:rPr>
+                        <m:t>T</m:t>
+                      </m:r>
+                    </m:e>
+                    <m:sub>
+                      <m:d>
+                        <m:dPr>
+                          <m:ctrlPr>
+                            <w:rPr>
+                              <w:rFonts w:ascii="Cambria Math" w:eastAsia="Times New Roman" w:hAnsi="Cambria Math" w:cs="Times New Roman"/>
+                              <w:i/>
+                              <w:sz w:val="24"/>
+                              <w:szCs w:val="24"/>
+                              <w:lang w:eastAsia="en-GB"/>
+                            </w:rPr>
+                          </m:ctrlPr>
+                        </m:dPr>
+                        <m:e>
+                          <m:r>
+                            <w:rPr>
+                              <w:rFonts w:ascii="Cambria Math" w:eastAsia="Times New Roman" w:hAnsi="Cambria Math" w:cs="Times New Roman"/>
+                              <w:sz w:val="24"/>
+                              <w:szCs w:val="24"/>
+                              <w:lang w:eastAsia="en-GB"/>
+                            </w:rPr>
+                            <m:t>i-k+1</m:t>
+                          </m:r>
+                        </m:e>
+                      </m:d>
+                    </m:sub>
+                  </m:sSub>
+                  <m:r>
+                    <w:rPr>
+                      <w:rFonts w:ascii="Cambria Math" w:eastAsia="Times New Roman" w:hAnsi="Cambria Math" w:cs="Times New Roman"/>
+                      <w:sz w:val="24"/>
+                      <w:szCs w:val="24"/>
+                      <w:lang w:eastAsia="en-GB"/>
+                    </w:rPr>
+                    <m:t>)</m:t>
+                  </m:r>
+                </m:sub>
+              </m:sSub>
+              <m:r>
+                <w:rPr>
+                  <w:rFonts w:ascii="Cambria Math" w:eastAsia="Times New Roman" w:hAnsi="Cambria Math" w:cs="Times New Roman"/>
+                  <w:sz w:val="24"/>
+                  <w:szCs w:val="24"/>
+                  <w:lang w:eastAsia="en-GB"/>
+                </w:rPr>
+                <m:t>×</m:t>
+              </m:r>
+              <m:sSub>
+                <m:sSubPr>
+                  <m:ctrlPr>
+                    <w:rPr>
+                      <w:rFonts w:ascii="Cambria Math" w:eastAsia="Times New Roman" w:hAnsi="Cambria Math" w:cs="Times New Roman"/>
+                      <w:i/>
+                      <w:sz w:val="24"/>
+                      <w:szCs w:val="24"/>
+                      <w:lang w:eastAsia="en-GB"/>
+                    </w:rPr>
+                  </m:ctrlPr>
+                </m:sSubPr>
+                <m:e>
+                  <m:r>
+                    <w:rPr>
+                      <w:rFonts w:ascii="Cambria Math" w:eastAsia="Times New Roman" w:hAnsi="Cambria Math" w:cs="Times New Roman"/>
+                      <w:sz w:val="24"/>
+                      <w:szCs w:val="24"/>
+                      <w:lang w:eastAsia="en-GB"/>
+                    </w:rPr>
+                    <m:t>σ</m:t>
+                  </m:r>
+                </m:e>
+                <m:sub>
+                  <m:r>
+                    <w:rPr>
+                      <w:rFonts w:ascii="Cambria Math" w:eastAsia="Times New Roman" w:hAnsi="Cambria Math" w:cs="Times New Roman"/>
+                      <w:sz w:val="24"/>
+                      <w:szCs w:val="24"/>
+                      <w:lang w:eastAsia="en-GB"/>
+                    </w:rPr>
+                    <m:t>(</m:t>
+                  </m:r>
+                  <m:sSub>
+                    <m:sSubPr>
+                      <m:ctrlPr>
+                        <w:rPr>
+                          <w:rFonts w:ascii="Cambria Math" w:eastAsia="Times New Roman" w:hAnsi="Cambria Math" w:cs="Times New Roman"/>
+                          <w:i/>
+                          <w:sz w:val="24"/>
+                          <w:szCs w:val="24"/>
+                          <w:lang w:eastAsia="en-GB"/>
+                        </w:rPr>
+                      </m:ctrlPr>
+                    </m:sSubPr>
+                    <m:e>
+                      <m:r>
+                        <w:rPr>
+                          <w:rFonts w:ascii="Cambria Math" w:eastAsia="Times New Roman" w:hAnsi="Cambria Math" w:cs="Times New Roman"/>
+                          <w:sz w:val="24"/>
+                          <w:szCs w:val="24"/>
+                          <w:lang w:eastAsia="en-GB"/>
+                        </w:rPr>
+                        <m:t>T</m:t>
+                      </m:r>
+                    </m:e>
+                    <m:sub>
+                      <m:r>
+                        <w:rPr>
+                          <w:rFonts w:ascii="Cambria Math" w:eastAsia="Times New Roman" w:hAnsi="Cambria Math" w:cs="Times New Roman"/>
+                          <w:sz w:val="24"/>
+                          <w:szCs w:val="24"/>
+                          <w:lang w:eastAsia="en-GB"/>
+                        </w:rPr>
+                        <m:t>(i-k)</m:t>
+                      </m:r>
+                    </m:sub>
+                  </m:sSub>
+                  <m:r>
+                    <w:rPr>
+                      <w:rFonts w:ascii="Cambria Math" w:eastAsia="Times New Roman" w:hAnsi="Cambria Math" w:cs="Times New Roman"/>
+                      <w:sz w:val="24"/>
+                      <w:szCs w:val="24"/>
+                      <w:lang w:eastAsia="en-GB"/>
+                    </w:rPr>
+                    <m:t>|</m:t>
+                  </m:r>
+                  <m:sSub>
+                    <m:sSubPr>
+                      <m:ctrlPr>
+                        <w:rPr>
+                          <w:rFonts w:ascii="Cambria Math" w:eastAsia="Times New Roman" w:hAnsi="Cambria Math" w:cs="Times New Roman"/>
+                          <w:i/>
+                          <w:sz w:val="24"/>
+                          <w:szCs w:val="24"/>
+                          <w:lang w:eastAsia="en-GB"/>
+                        </w:rPr>
+                      </m:ctrlPr>
+                    </m:sSubPr>
+                    <m:e>
+                      <m:r>
+                        <w:rPr>
+                          <w:rFonts w:ascii="Cambria Math" w:eastAsia="Times New Roman" w:hAnsi="Cambria Math" w:cs="Times New Roman"/>
+                          <w:sz w:val="24"/>
+                          <w:szCs w:val="24"/>
+                          <w:lang w:eastAsia="en-GB"/>
+                        </w:rPr>
+                        <m:t>T</m:t>
+                      </m:r>
+                    </m:e>
+                    <m:sub>
+                      <m:d>
+                        <m:dPr>
+                          <m:ctrlPr>
+                            <w:rPr>
+                              <w:rFonts w:ascii="Cambria Math" w:eastAsia="Times New Roman" w:hAnsi="Cambria Math" w:cs="Times New Roman"/>
+                              <w:i/>
+                              <w:sz w:val="24"/>
+                              <w:szCs w:val="24"/>
+                              <w:lang w:eastAsia="en-GB"/>
+                            </w:rPr>
+                          </m:ctrlPr>
+                        </m:dPr>
+                        <m:e>
+                          <m:r>
+                            <w:rPr>
+                              <w:rFonts w:ascii="Cambria Math" w:eastAsia="Times New Roman" w:hAnsi="Cambria Math" w:cs="Times New Roman"/>
+                              <w:sz w:val="24"/>
+                              <w:szCs w:val="24"/>
+                              <w:lang w:eastAsia="en-GB"/>
+                            </w:rPr>
+                            <m:t>i-1</m:t>
+                          </m:r>
+                        </m:e>
+                      </m:d>
+                    </m:sub>
+                  </m:sSub>
+                  <m:r>
+                    <w:rPr>
+                      <w:rFonts w:ascii="Cambria Math" w:eastAsia="Times New Roman" w:hAnsi="Cambria Math" w:cs="Times New Roman"/>
+                      <w:sz w:val="24"/>
+                      <w:szCs w:val="24"/>
+                      <w:lang w:eastAsia="en-GB"/>
+                    </w:rPr>
+                    <m:t>,</m:t>
+                  </m:r>
+                  <m:sSub>
+                    <m:sSubPr>
+                      <m:ctrlPr>
+                        <w:rPr>
+                          <w:rFonts w:ascii="Cambria Math" w:eastAsia="Times New Roman" w:hAnsi="Cambria Math" w:cs="Times New Roman"/>
+                          <w:i/>
+                          <w:sz w:val="24"/>
+                          <w:szCs w:val="24"/>
+                          <w:lang w:eastAsia="en-GB"/>
+                        </w:rPr>
+                      </m:ctrlPr>
+                    </m:sSubPr>
+                    <m:e>
+                      <m:r>
+                        <w:rPr>
+                          <w:rFonts w:ascii="Cambria Math" w:eastAsia="Times New Roman" w:hAnsi="Cambria Math" w:cs="Times New Roman"/>
+                          <w:sz w:val="24"/>
+                          <w:szCs w:val="24"/>
+                          <w:lang w:eastAsia="en-GB"/>
+                        </w:rPr>
+                        <m:t>T</m:t>
+                      </m:r>
+                    </m:e>
+                    <m:sub>
+                      <m:d>
+                        <m:dPr>
+                          <m:ctrlPr>
+                            <w:rPr>
+                              <w:rFonts w:ascii="Cambria Math" w:eastAsia="Times New Roman" w:hAnsi="Cambria Math" w:cs="Times New Roman"/>
+                              <w:i/>
+                              <w:sz w:val="24"/>
+                              <w:szCs w:val="24"/>
+                              <w:lang w:eastAsia="en-GB"/>
+                            </w:rPr>
+                          </m:ctrlPr>
+                        </m:dPr>
+                        <m:e>
+                          <m:r>
+                            <w:rPr>
+                              <w:rFonts w:ascii="Cambria Math" w:eastAsia="Times New Roman" w:hAnsi="Cambria Math" w:cs="Times New Roman"/>
+                              <w:sz w:val="24"/>
+                              <w:szCs w:val="24"/>
+                              <w:lang w:eastAsia="en-GB"/>
+                            </w:rPr>
+                            <m:t>i-2</m:t>
+                          </m:r>
+                        </m:e>
+                      </m:d>
+                    </m:sub>
+                  </m:sSub>
+                  <m:r>
+                    <w:rPr>
+                      <w:rFonts w:ascii="Cambria Math" w:eastAsia="Times New Roman" w:hAnsi="Cambria Math" w:cs="Times New Roman"/>
+                      <w:sz w:val="24"/>
+                      <w:szCs w:val="24"/>
+                      <w:lang w:eastAsia="en-GB"/>
+                    </w:rPr>
+                    <m:t>…</m:t>
+                  </m:r>
+                  <m:sSub>
+                    <m:sSubPr>
+                      <m:ctrlPr>
+                        <w:rPr>
+                          <w:rFonts w:ascii="Cambria Math" w:eastAsia="Times New Roman" w:hAnsi="Cambria Math" w:cs="Times New Roman"/>
+                          <w:i/>
+                          <w:sz w:val="24"/>
+                          <w:szCs w:val="24"/>
+                          <w:lang w:eastAsia="en-GB"/>
+                        </w:rPr>
+                      </m:ctrlPr>
+                    </m:sSubPr>
+                    <m:e>
+                      <m:r>
+                        <w:rPr>
+                          <w:rFonts w:ascii="Cambria Math" w:eastAsia="Times New Roman" w:hAnsi="Cambria Math" w:cs="Times New Roman"/>
+                          <w:sz w:val="24"/>
+                          <w:szCs w:val="24"/>
+                          <w:lang w:eastAsia="en-GB"/>
+                        </w:rPr>
+                        <m:t>T</m:t>
+                      </m:r>
+                    </m:e>
+                    <m:sub>
+                      <m:d>
+                        <m:dPr>
+                          <m:ctrlPr>
+                            <w:rPr>
+                              <w:rFonts w:ascii="Cambria Math" w:eastAsia="Times New Roman" w:hAnsi="Cambria Math" w:cs="Times New Roman"/>
+                              <w:i/>
+                              <w:sz w:val="24"/>
+                              <w:szCs w:val="24"/>
+                              <w:lang w:eastAsia="en-GB"/>
+                            </w:rPr>
+                          </m:ctrlPr>
+                        </m:dPr>
+                        <m:e>
+                          <m:r>
+                            <w:rPr>
+                              <w:rFonts w:ascii="Cambria Math" w:eastAsia="Times New Roman" w:hAnsi="Cambria Math" w:cs="Times New Roman"/>
+                              <w:sz w:val="24"/>
+                              <w:szCs w:val="24"/>
+                              <w:lang w:eastAsia="en-GB"/>
+                            </w:rPr>
+                            <m:t>i-k+1</m:t>
+                          </m:r>
+                        </m:e>
+                      </m:d>
+                    </m:sub>
+                  </m:sSub>
+                  <m:r>
+                    <w:rPr>
+                      <w:rFonts w:ascii="Cambria Math" w:eastAsia="Times New Roman" w:hAnsi="Cambria Math" w:cs="Times New Roman"/>
+                      <w:sz w:val="24"/>
+                      <w:szCs w:val="24"/>
+                      <w:lang w:eastAsia="en-GB"/>
+                    </w:rPr>
+                    <m:t>)</m:t>
+                  </m:r>
+                </m:sub>
+              </m:sSub>
+            </m:den>
+          </m:f>
+        </m:oMath>
+      </m:oMathPara>
+    </w:p>
+    <w:p>
+      <w:pPr>
+        <w:spacing w:after="0" w:line="240" w:lineRule="auto"/>
+        <w:rPr>
+          <w:rFonts w:ascii="Times New Roman" w:eastAsia="Times New Roman" w:hAnsi="Times New Roman" w:cs="Times New Roman"/>
+          <w:sz w:val="24"/>
+          <w:szCs w:val="24"/>
+          <w:lang w:eastAsia="en-GB"/>
+        </w:rPr>
+      </w:pPr>
     </w:p>
     <w:p>
       <w:pPr>
@@ -4940,7 +5969,7 @@
           <w:sz w:val="24"/>
           <w:szCs w:val="24"/>
           <w:shd w:val="clear" w:color="auto" w:fill="FFFFFF"/>
-          <w:lang w:val="en-LT" w:eastAsia="en-GB"/>
+          <w:lang w:eastAsia="en-GB"/>
         </w:rPr>
         <w:t>σ</w:t>
       </w:r>
@@ -4958,7 +5987,7 @@
     </w:p>
     <w:tbl>
       <w:tblPr>
-        <w:tblStyle w:val="TableGrid"/>
+        <w:tblStyle w:val="Lentelstinklelis"/>
         <w:tblW w:w="0" w:type="auto"/>
         <w:tblLook w:val="04A0" w:firstRow="1" w:lastRow="0" w:firstColumn="1" w:lastColumn="0" w:noHBand="0" w:noVBand="1"/>
       </w:tblPr>
@@ -5097,7 +6126,7 @@
                     <pic:cNvPicPr/>
                   </pic:nvPicPr>
                   <pic:blipFill rotWithShape="1">
-                    <a:blip r:embed="rId14"/>
+                    <a:blip r:embed="rId13"/>
                     <a:srcRect l="321"/>
                     <a:stretch/>
                   </pic:blipFill>
@@ -5127,7 +6156,7 @@
     </w:p>
     <w:p>
       <w:pPr>
-        <w:pStyle w:val="Caption"/>
+        <w:pStyle w:val="Antrat"/>
         <w:jc w:val="center"/>
         <w:rPr>
           <w:rFonts w:ascii="Times New Roman" w:hAnsi="Times New Roman" w:cs="Times New Roman"/>
@@ -5136,27 +6165,14 @@
           <w:lang w:val="lt-LT"/>
         </w:rPr>
       </w:pPr>
-      <w:r>
-        <w:fldChar w:fldCharType="begin"/>
-      </w:r>
-      <w:r>
-        <w:instrText xml:space="preserve"> SEQ pav. \* ARABIC </w:instrText>
-      </w:r>
-      <w:r>
-        <w:fldChar w:fldCharType="separate"/>
-      </w:r>
-      <w:r>
-        <w:rPr>
-          <w:noProof/>
-        </w:rPr>
-        <w:t>5</w:t>
-      </w:r>
-      <w:r>
-        <w:rPr>
-          <w:noProof/>
-        </w:rPr>
-        <w:fldChar w:fldCharType="end"/>
-      </w:r>
+      <w:fldSimple w:instr=" SEQ pav. \* ARABIC ">
+        <w:r>
+          <w:rPr>
+            <w:noProof/>
+          </w:rPr>
+          <w:t>5</w:t>
+        </w:r>
+      </w:fldSimple>
       <w:r>
         <w:t xml:space="preserve"> </w:t>
       </w:r>
@@ -5266,7 +6282,7 @@
     </w:p>
     <w:p>
       <w:pPr>
-        <w:pStyle w:val="Heading1"/>
+        <w:pStyle w:val="Antrat1"/>
       </w:pPr>
       <w:bookmarkStart w:id="4" w:name="_Toc103755931"/>
       <w:r>
@@ -5435,6 +6451,46 @@
             <wp:extent cx="5943600" cy="2723515"/>
             <wp:effectExtent l="0" t="0" r="0" b="635"/>
             <wp:docPr id="4" name="Paveikslėlis 4"/>
+            <wp:cNvGraphicFramePr>
+              <a:graphicFrameLocks xmlns:a="http://schemas.openxmlformats.org/drawingml/2006/main" noChangeAspect="1"/>
+            </wp:cNvGraphicFramePr>
+            <a:graphic xmlns:a="http://schemas.openxmlformats.org/drawingml/2006/main">
+              <a:graphicData uri="http://schemas.openxmlformats.org/drawingml/2006/picture">
+                <pic:pic xmlns:pic="http://schemas.openxmlformats.org/drawingml/2006/picture">
+                  <pic:nvPicPr>
+                    <pic:cNvPr id="1" name=""/>
+                    <pic:cNvPicPr/>
+                  </pic:nvPicPr>
+                  <pic:blipFill>
+                    <a:blip r:embed="rId14"/>
+                    <a:stretch>
+                      <a:fillRect/>
+                    </a:stretch>
+                  </pic:blipFill>
+                  <pic:spPr>
+                    <a:xfrm>
+                      <a:off x="0" y="0"/>
+                      <a:ext cx="5943600" cy="2723515"/>
+                    </a:xfrm>
+                    <a:prstGeom prst="rect">
+                      <a:avLst/>
+                    </a:prstGeom>
+                  </pic:spPr>
+                </pic:pic>
+              </a:graphicData>
+            </a:graphic>
+          </wp:inline>
+        </w:drawing>
+      </w:r>
+      <w:r>
+        <w:rPr>
+          <w:noProof/>
+        </w:rPr>
+        <w:drawing>
+          <wp:inline distT="0" distB="0" distL="0" distR="0" wp14:anchorId="1B6F914D" wp14:editId="7173D565">
+            <wp:extent cx="5943600" cy="2711450"/>
+            <wp:effectExtent l="0" t="0" r="0" b="0"/>
+            <wp:docPr id="5" name="Paveikslėlis 5"/>
             <wp:cNvGraphicFramePr>
               <a:graphicFrameLocks xmlns:a="http://schemas.openxmlformats.org/drawingml/2006/main" noChangeAspect="1"/>
             </wp:cNvGraphicFramePr>
@@ -5454,46 +6510,6 @@
                   <pic:spPr>
                     <a:xfrm>
                       <a:off x="0" y="0"/>
-                      <a:ext cx="5943600" cy="2723515"/>
-                    </a:xfrm>
-                    <a:prstGeom prst="rect">
-                      <a:avLst/>
-                    </a:prstGeom>
-                  </pic:spPr>
-                </pic:pic>
-              </a:graphicData>
-            </a:graphic>
-          </wp:inline>
-        </w:drawing>
-      </w:r>
-      <w:r>
-        <w:rPr>
-          <w:noProof/>
-        </w:rPr>
-        <w:drawing>
-          <wp:inline distT="0" distB="0" distL="0" distR="0" wp14:anchorId="1B6F914D" wp14:editId="7173D565">
-            <wp:extent cx="5943600" cy="2711450"/>
-            <wp:effectExtent l="0" t="0" r="0" b="0"/>
-            <wp:docPr id="5" name="Paveikslėlis 5"/>
-            <wp:cNvGraphicFramePr>
-              <a:graphicFrameLocks xmlns:a="http://schemas.openxmlformats.org/drawingml/2006/main" noChangeAspect="1"/>
-            </wp:cNvGraphicFramePr>
-            <a:graphic xmlns:a="http://schemas.openxmlformats.org/drawingml/2006/main">
-              <a:graphicData uri="http://schemas.openxmlformats.org/drawingml/2006/picture">
-                <pic:pic xmlns:pic="http://schemas.openxmlformats.org/drawingml/2006/picture">
-                  <pic:nvPicPr>
-                    <pic:cNvPr id="1" name=""/>
-                    <pic:cNvPicPr/>
-                  </pic:nvPicPr>
-                  <pic:blipFill>
-                    <a:blip r:embed="rId16"/>
-                    <a:stretch>
-                      <a:fillRect/>
-                    </a:stretch>
-                  </pic:blipFill>
-                  <pic:spPr>
-                    <a:xfrm>
-                      <a:off x="0" y="0"/>
                       <a:ext cx="5943600" cy="2711450"/>
                     </a:xfrm>
                     <a:prstGeom prst="rect">
@@ -5509,30 +6525,17 @@
     </w:p>
     <w:p>
       <w:pPr>
-        <w:pStyle w:val="Caption"/>
+        <w:pStyle w:val="Antrat"/>
         <w:jc w:val="center"/>
       </w:pPr>
-      <w:r>
-        <w:fldChar w:fldCharType="begin"/>
-      </w:r>
-      <w:r>
-        <w:instrText xml:space="preserve"> SEQ pav. \* ARABIC </w:instrText>
-      </w:r>
-      <w:r>
-        <w:fldChar w:fldCharType="separate"/>
-      </w:r>
-      <w:r>
-        <w:rPr>
-          <w:noProof/>
-        </w:rPr>
-        <w:t>6</w:t>
-      </w:r>
-      <w:r>
-        <w:rPr>
-          <w:noProof/>
-        </w:rPr>
-        <w:fldChar w:fldCharType="end"/>
-      </w:r>
+      <w:fldSimple w:instr=" SEQ pav. \* ARABIC ">
+        <w:r>
+          <w:rPr>
+            <w:noProof/>
+          </w:rPr>
+          <w:t>6</w:t>
+        </w:r>
+      </w:fldSimple>
       <w:r>
         <w:t xml:space="preserve"> </w:t>
       </w:r>
@@ -5693,7 +6696,7 @@
     </w:p>
     <w:p>
       <w:pPr>
-        <w:pStyle w:val="Heading1"/>
+        <w:pStyle w:val="Antrat1"/>
         <w:rPr>
           <w:lang w:val="lt-LT"/>
         </w:rPr>
@@ -5890,7 +6893,7 @@
     </w:p>
     <w:tbl>
       <w:tblPr>
-        <w:tblStyle w:val="TableGrid"/>
+        <w:tblStyle w:val="Lentelstinklelis"/>
         <w:tblW w:w="0" w:type="auto"/>
         <w:tblLook w:val="04A0" w:firstRow="1" w:lastRow="0" w:firstColumn="1" w:lastColumn="0" w:noHBand="0" w:noVBand="1"/>
       </w:tblPr>
@@ -6300,7 +7303,7 @@
                     <pic:cNvPicPr/>
                   </pic:nvPicPr>
                   <pic:blipFill>
-                    <a:blip r:embed="rId17"/>
+                    <a:blip r:embed="rId16"/>
                     <a:stretch>
                       <a:fillRect/>
                     </a:stretch>
@@ -6379,7 +7382,7 @@
     </w:p>
     <w:p>
       <w:pPr>
-        <w:pStyle w:val="Heading1"/>
+        <w:pStyle w:val="Antrat1"/>
         <w:rPr>
           <w:lang w:val="lt-LT"/>
         </w:rPr>
@@ -6525,7 +7528,7 @@
     </w:p>
     <w:tbl>
       <w:tblPr>
-        <w:tblStyle w:val="TableGrid"/>
+        <w:tblStyle w:val="Lentelstinklelis"/>
         <w:tblW w:w="0" w:type="auto"/>
         <w:tblLook w:val="04A0" w:firstRow="1" w:lastRow="0" w:firstColumn="1" w:lastColumn="0" w:noHBand="0" w:noVBand="1"/>
       </w:tblPr>
@@ -6869,27 +7872,7 @@
                 <w:szCs w:val="24"/>
                 <w:lang w:val="lt-LT"/>
               </w:rPr>
-              <w:t xml:space="preserve"> </w:t>
-            </w:r>
-            <w:proofErr w:type="spellStart"/>
-            <w:r>
-              <w:rPr>
-                <w:rFonts w:ascii="Times New Roman" w:hAnsi="Times New Roman" w:cs="Times New Roman"/>
-                <w:sz w:val="24"/>
-                <w:szCs w:val="24"/>
-                <w:lang w:val="lt-LT"/>
-              </w:rPr>
-              <w:t>o</w:t>
-            </w:r>
-            <w:proofErr w:type="spellEnd"/>
-            <w:r>
-              <w:rPr>
-                <w:rFonts w:ascii="Times New Roman" w:hAnsi="Times New Roman" w:cs="Times New Roman"/>
-                <w:sz w:val="24"/>
-                <w:szCs w:val="24"/>
-                <w:lang w:val="lt-LT"/>
-              </w:rPr>
-              <w:t xml:space="preserve"> </w:t>
+              <w:t xml:space="preserve"> o </w:t>
             </w:r>
             <w:proofErr w:type="spellStart"/>
             <w:r>
@@ -7212,7 +8195,7 @@
     </w:p>
     <w:p>
       <w:pPr>
-        <w:pStyle w:val="Heading1"/>
+        <w:pStyle w:val="Antrat1"/>
         <w:rPr>
           <w:lang w:val="lt-LT"/>
         </w:rPr>
@@ -7236,7 +8219,7 @@
           <w:sz w:val="20"/>
           <w:szCs w:val="20"/>
           <w:shd w:val="clear" w:color="auto" w:fill="FFFFFF"/>
-          <w:lang w:val="en-LT" w:eastAsia="en-GB"/>
+          <w:lang w:eastAsia="en-GB"/>
         </w:rPr>
       </w:pPr>
       <w:r>
@@ -7246,11 +8229,11 @@
           <w:sz w:val="20"/>
           <w:szCs w:val="20"/>
           <w:shd w:val="clear" w:color="auto" w:fill="FFFFFF"/>
-          <w:lang w:val="en-LT" w:eastAsia="en-GB"/>
+          <w:lang w:eastAsia="en-GB"/>
         </w:rPr>
         <w:t xml:space="preserve">Taikomoji laiko eilučių ekonometrija. V. Kvedaras, 2005, </w:t>
       </w:r>
-      <w:hyperlink r:id="rId18" w:tgtFrame="_blank" w:history="1">
+      <w:hyperlink r:id="rId17" w:tgtFrame="_blank" w:history="1">
         <w:r>
           <w:rPr>
             <w:rFonts w:ascii="Roboto" w:eastAsia="Times New Roman" w:hAnsi="Roboto" w:cs="Times New Roman"/>
@@ -7259,7 +8242,7 @@
             <w:szCs w:val="20"/>
             <w:u w:val="single"/>
             <w:shd w:val="clear" w:color="auto" w:fill="FFFFFF"/>
-            <w:lang w:val="en-LT" w:eastAsia="en-GB"/>
+            <w:lang w:eastAsia="en-GB"/>
           </w:rPr>
           <w:t>http://web.vu.lt/mif/v.kvedaras/files/2013/09/Konspektas_2005.pdf</w:t>
         </w:r>
@@ -7271,7 +8254,7 @@
           <w:sz w:val="20"/>
           <w:szCs w:val="20"/>
           <w:shd w:val="clear" w:color="auto" w:fill="FFFFFF"/>
-          <w:lang w:val="en-LT" w:eastAsia="en-GB"/>
+          <w:lang w:eastAsia="en-GB"/>
         </w:rPr>
         <w:t xml:space="preserve"> </w:t>
       </w:r>
@@ -7285,7 +8268,7 @@
           <w:sz w:val="20"/>
           <w:szCs w:val="20"/>
           <w:shd w:val="clear" w:color="auto" w:fill="FFFFFF"/>
-          <w:lang w:val="en-LT" w:eastAsia="en-GB"/>
+          <w:lang w:eastAsia="en-GB"/>
         </w:rPr>
       </w:pPr>
       <w:r>
@@ -7295,7 +8278,7 @@
           <w:sz w:val="20"/>
           <w:szCs w:val="20"/>
           <w:shd w:val="clear" w:color="auto" w:fill="FFFFFF"/>
-          <w:lang w:val="en-LT" w:eastAsia="en-GB"/>
+          <w:lang w:eastAsia="en-GB"/>
         </w:rPr>
         <w:t xml:space="preserve">R Project. R. Schulz, 2006, </w:t>
       </w:r>
@@ -7309,18 +8292,18 @@
           <w:sz w:val="20"/>
           <w:szCs w:val="20"/>
           <w:shd w:val="clear" w:color="auto" w:fill="FFFFFF"/>
-          <w:lang w:val="en-LT" w:eastAsia="en-GB"/>
-        </w:rPr>
-      </w:pPr>
-      <w:hyperlink r:id="rId19" w:history="1">
+          <w:lang w:eastAsia="en-GB"/>
+        </w:rPr>
+      </w:pPr>
+      <w:hyperlink r:id="rId18" w:history="1">
         <w:r>
           <w:rPr>
-            <w:rStyle w:val="Hyperlink"/>
+            <w:rStyle w:val="Hipersaitas"/>
             <w:rFonts w:ascii="Roboto" w:eastAsia="Times New Roman" w:hAnsi="Roboto" w:cs="Times New Roman"/>
             <w:sz w:val="20"/>
             <w:szCs w:val="20"/>
             <w:shd w:val="clear" w:color="auto" w:fill="FFFFFF"/>
-            <w:lang w:val="en-LT" w:eastAsia="en-GB"/>
+            <w:lang w:eastAsia="en-GB"/>
           </w:rPr>
           <w:t>http://sfb649.wiwi.hu-berlin.de/fedc_homepage/xplore/help/eacf.html</w:t>
         </w:r>
@@ -7332,7 +8315,7 @@
           <w:sz w:val="20"/>
           <w:szCs w:val="20"/>
           <w:shd w:val="clear" w:color="auto" w:fill="FFFFFF"/>
-          <w:lang w:val="en-LT" w:eastAsia="en-GB"/>
+          <w:lang w:eastAsia="en-GB"/>
         </w:rPr>
         <w:t xml:space="preserve"> </w:t>
       </w:r>
@@ -7346,7 +8329,7 @@
           <w:sz w:val="20"/>
           <w:szCs w:val="20"/>
           <w:shd w:val="clear" w:color="auto" w:fill="FFFFFF"/>
-          <w:lang w:val="en-LT" w:eastAsia="en-GB"/>
+          <w:lang w:eastAsia="en-GB"/>
         </w:rPr>
       </w:pPr>
       <w:r>
@@ -7356,7 +8339,7 @@
           <w:sz w:val="20"/>
           <w:szCs w:val="20"/>
           <w:shd w:val="clear" w:color="auto" w:fill="FFFFFF"/>
-          <w:lang w:val="en-LT" w:eastAsia="en-GB"/>
+          <w:lang w:eastAsia="en-GB"/>
         </w:rPr>
         <w:t xml:space="preserve">Cross Correlation ,Paul Bourke, 1996, </w:t>
       </w:r>
@@ -7368,18 +8351,18 @@
           <w:rFonts w:ascii="Times New Roman" w:eastAsia="Times New Roman" w:hAnsi="Times New Roman" w:cs="Times New Roman"/>
           <w:sz w:val="24"/>
           <w:szCs w:val="24"/>
-          <w:lang w:val="en-LT" w:eastAsia="en-GB"/>
-        </w:rPr>
-      </w:pPr>
-      <w:hyperlink r:id="rId20" w:history="1">
+          <w:lang w:eastAsia="en-GB"/>
+        </w:rPr>
+      </w:pPr>
+      <w:hyperlink r:id="rId19" w:history="1">
         <w:r>
           <w:rPr>
-            <w:rStyle w:val="Hyperlink"/>
+            <w:rStyle w:val="Hipersaitas"/>
             <w:rFonts w:ascii="Roboto" w:eastAsia="Times New Roman" w:hAnsi="Roboto" w:cs="Times New Roman"/>
             <w:sz w:val="20"/>
             <w:szCs w:val="20"/>
             <w:shd w:val="clear" w:color="auto" w:fill="FFFFFF"/>
-            <w:lang w:val="en-LT" w:eastAsia="en-GB"/>
+            <w:lang w:eastAsia="en-GB"/>
           </w:rPr>
           <w:t>http://paulbourke.net/miscellaneous/correlate/</w:t>
         </w:r>
@@ -7391,7 +8374,7 @@
           <w:rFonts w:ascii="Times New Roman" w:hAnsi="Times New Roman" w:cs="Times New Roman"/>
           <w:sz w:val="24"/>
           <w:szCs w:val="24"/>
-          <w:lang w:val="en-LT"/>
+          <w:lang/>
         </w:rPr>
       </w:pPr>
     </w:p>
@@ -7416,7 +8399,7 @@
       </w:pPr>
     </w:p>
     <w:sectPr>
-      <w:footerReference w:type="default" r:id="rId21"/>
+      <w:footerReference w:type="default" r:id="rId20"/>
       <w:pgSz w:w="12240" w:h="15840"/>
       <w:pgMar w:top="1440" w:right="1440" w:bottom="1440" w:left="1440" w:header="720" w:footer="720" w:gutter="0"/>
       <w:cols w:space="720"/>
@@ -7465,7 +8448,7 @@
     <w:sdtContent>
       <w:p>
         <w:pPr>
-          <w:pStyle w:val="Footer"/>
+          <w:pStyle w:val="Porat"/>
           <w:jc w:val="right"/>
         </w:pPr>
         <w:r>
@@ -7491,7 +8474,7 @@
   </w:sdt>
   <w:p>
     <w:pPr>
-      <w:pStyle w:val="Footer"/>
+      <w:pStyle w:val="Porat"/>
     </w:pPr>
   </w:p>
 </w:ftr>
@@ -8014,15 +8997,15 @@
     <w:lsdException w:name="Unresolved Mention" w:semiHidden="1" w:unhideWhenUsed="1"/>
     <w:lsdException w:name="Smart Link" w:semiHidden="1" w:unhideWhenUsed="1"/>
   </w:latentStyles>
-  <w:style w:type="paragraph" w:default="1" w:styleId="Normal">
+  <w:style w:type="paragraph" w:default="1" w:styleId="prastasis">
     <w:name w:val="Normal"/>
     <w:qFormat/>
   </w:style>
-  <w:style w:type="paragraph" w:styleId="Heading1">
+  <w:style w:type="paragraph" w:styleId="Antrat1">
     <w:name w:val="heading 1"/>
-    <w:basedOn w:val="Normal"/>
-    <w:next w:val="Normal"/>
-    <w:link w:val="Heading1Char"/>
+    <w:basedOn w:val="prastasis"/>
+    <w:next w:val="prastasis"/>
+    <w:link w:val="Antrat1Diagrama"/>
     <w:uiPriority w:val="9"/>
     <w:qFormat/>
     <w:rsid w:val="000D428A"/>
@@ -8035,12 +9018,13 @@
       <w:szCs w:val="32"/>
     </w:rPr>
   </w:style>
-  <w:style w:type="character" w:default="1" w:styleId="DefaultParagraphFont">
+  <w:style w:type="character" w:default="1" w:styleId="Numatytasispastraiposriftas">
     <w:name w:val="Default Paragraph Font"/>
     <w:uiPriority w:val="1"/>
+    <w:semiHidden/>
     <w:unhideWhenUsed/>
   </w:style>
-  <w:style w:type="table" w:default="1" w:styleId="TableNormal">
+  <w:style w:type="table" w:default="1" w:styleId="prastojilentel">
     <w:name w:val="Normal Table"/>
     <w:uiPriority w:val="99"/>
     <w:semiHidden/>
@@ -8055,16 +9039,16 @@
       </w:tblCellMar>
     </w:tblPr>
   </w:style>
-  <w:style w:type="numbering" w:default="1" w:styleId="NoList">
+  <w:style w:type="numbering" w:default="1" w:styleId="Sraonra">
     <w:name w:val="No List"/>
     <w:uiPriority w:val="99"/>
     <w:semiHidden/>
     <w:unhideWhenUsed/>
   </w:style>
-  <w:style w:type="paragraph" w:styleId="Header">
+  <w:style w:type="paragraph" w:styleId="Antrats">
     <w:name w:val="header"/>
-    <w:basedOn w:val="Normal"/>
-    <w:link w:val="HeaderChar"/>
+    <w:basedOn w:val="prastasis"/>
+    <w:link w:val="AntratsDiagrama"/>
     <w:uiPriority w:val="99"/>
     <w:unhideWhenUsed/>
     <w:rsid w:val="00C6273E"/>
@@ -8076,17 +9060,17 @@
       <w:spacing w:after="0" w:line="240" w:lineRule="auto"/>
     </w:pPr>
   </w:style>
-  <w:style w:type="character" w:customStyle="1" w:styleId="HeaderChar">
-    <w:name w:val="Header Char"/>
-    <w:basedOn w:val="DefaultParagraphFont"/>
-    <w:link w:val="Header"/>
+  <w:style w:type="character" w:customStyle="1" w:styleId="AntratsDiagrama">
+    <w:name w:val="Antraštės Diagrama"/>
+    <w:basedOn w:val="Numatytasispastraiposriftas"/>
+    <w:link w:val="Antrats"/>
     <w:uiPriority w:val="99"/>
     <w:rsid w:val="00C6273E"/>
   </w:style>
-  <w:style w:type="paragraph" w:styleId="Footer">
+  <w:style w:type="paragraph" w:styleId="Porat">
     <w:name w:val="footer"/>
-    <w:basedOn w:val="Normal"/>
-    <w:link w:val="FooterChar"/>
+    <w:basedOn w:val="prastasis"/>
+    <w:link w:val="PoratDiagrama"/>
     <w:uiPriority w:val="99"/>
     <w:unhideWhenUsed/>
     <w:rsid w:val="00C6273E"/>
@@ -8098,16 +9082,16 @@
       <w:spacing w:after="0" w:line="240" w:lineRule="auto"/>
     </w:pPr>
   </w:style>
-  <w:style w:type="character" w:customStyle="1" w:styleId="FooterChar">
-    <w:name w:val="Footer Char"/>
-    <w:basedOn w:val="DefaultParagraphFont"/>
-    <w:link w:val="Footer"/>
+  <w:style w:type="character" w:customStyle="1" w:styleId="PoratDiagrama">
+    <w:name w:val="Poraštė Diagrama"/>
+    <w:basedOn w:val="Numatytasispastraiposriftas"/>
+    <w:link w:val="Porat"/>
     <w:uiPriority w:val="99"/>
     <w:rsid w:val="00C6273E"/>
   </w:style>
-  <w:style w:type="paragraph" w:styleId="ListParagraph">
+  <w:style w:type="paragraph" w:styleId="Sraopastraipa">
     <w:name w:val="List Paragraph"/>
-    <w:basedOn w:val="Normal"/>
+    <w:basedOn w:val="prastasis"/>
     <w:uiPriority w:val="34"/>
     <w:qFormat/>
     <w:rsid w:val="000D428A"/>
@@ -8116,10 +9100,10 @@
       <w:contextualSpacing/>
     </w:pPr>
   </w:style>
-  <w:style w:type="character" w:customStyle="1" w:styleId="Heading1Char">
-    <w:name w:val="Heading 1 Char"/>
-    <w:basedOn w:val="DefaultParagraphFont"/>
-    <w:link w:val="Heading1"/>
+  <w:style w:type="character" w:customStyle="1" w:styleId="Antrat1Diagrama">
+    <w:name w:val="Antraštė 1 Diagrama"/>
+    <w:basedOn w:val="Numatytasispastraiposriftas"/>
+    <w:link w:val="Antrat1"/>
     <w:uiPriority w:val="9"/>
     <w:rsid w:val="000D428A"/>
     <w:rPr>
@@ -8128,10 +9112,10 @@
       <w:szCs w:val="32"/>
     </w:rPr>
   </w:style>
-  <w:style w:type="paragraph" w:styleId="TOCHeading">
+  <w:style w:type="paragraph" w:styleId="Turinioantrat">
     <w:name w:val="TOC Heading"/>
-    <w:basedOn w:val="Heading1"/>
-    <w:next w:val="Normal"/>
+    <w:basedOn w:val="Antrat1"/>
+    <w:next w:val="prastasis"/>
     <w:uiPriority w:val="39"/>
     <w:unhideWhenUsed/>
     <w:qFormat/>
@@ -8147,10 +9131,10 @@
       <w:color w:val="2F5496" w:themeColor="accent1" w:themeShade="BF"/>
     </w:rPr>
   </w:style>
-  <w:style w:type="paragraph" w:styleId="TOC1">
+  <w:style w:type="paragraph" w:styleId="Turinys1">
     <w:name w:val="toc 1"/>
-    <w:basedOn w:val="Normal"/>
-    <w:next w:val="Normal"/>
+    <w:basedOn w:val="prastasis"/>
+    <w:next w:val="prastasis"/>
     <w:autoRedefine/>
     <w:uiPriority w:val="39"/>
     <w:unhideWhenUsed/>
@@ -8159,9 +9143,9 @@
       <w:spacing w:after="100"/>
     </w:pPr>
   </w:style>
-  <w:style w:type="character" w:styleId="Hyperlink">
+  <w:style w:type="character" w:styleId="Hipersaitas">
     <w:name w:val="Hyperlink"/>
-    <w:basedOn w:val="DefaultParagraphFont"/>
+    <w:basedOn w:val="Numatytasispastraiposriftas"/>
     <w:uiPriority w:val="99"/>
     <w:unhideWhenUsed/>
     <w:rsid w:val="000D428A"/>
@@ -8170,9 +9154,9 @@
       <w:u w:val="single"/>
     </w:rPr>
   </w:style>
-  <w:style w:type="table" w:styleId="TableGrid">
+  <w:style w:type="table" w:styleId="Lentelstinklelis">
     <w:name w:val="Table Grid"/>
-    <w:basedOn w:val="TableNormal"/>
+    <w:basedOn w:val="prastojilentel"/>
     <w:uiPriority w:val="39"/>
     <w:rsid w:val="008B09B0"/>
     <w:pPr>
@@ -8189,10 +9173,10 @@
       </w:tblBorders>
     </w:tblPr>
   </w:style>
-  <w:style w:type="paragraph" w:styleId="Caption">
+  <w:style w:type="paragraph" w:styleId="Antrat">
     <w:name w:val="caption"/>
-    <w:basedOn w:val="Normal"/>
-    <w:next w:val="Normal"/>
+    <w:basedOn w:val="prastasis"/>
+    <w:next w:val="prastasis"/>
     <w:uiPriority w:val="35"/>
     <w:unhideWhenUsed/>
     <w:qFormat/>
@@ -8208,9 +9192,9 @@
       <w:szCs w:val="18"/>
     </w:rPr>
   </w:style>
-  <w:style w:type="character" w:styleId="PlaceholderText">
+  <w:style w:type="character" w:styleId="Vietosrezervavimoenklotekstas">
     <w:name w:val="Placeholder Text"/>
-    <w:basedOn w:val="DefaultParagraphFont"/>
+    <w:basedOn w:val="Numatytasispastraiposriftas"/>
     <w:uiPriority w:val="99"/>
     <w:semiHidden/>
     <w:rsid w:val="005454C4"/>
@@ -8218,9 +9202,9 @@
       <w:color w:val="808080"/>
     </w:rPr>
   </w:style>
-  <w:style w:type="character" w:styleId="UnresolvedMention">
+  <w:style w:type="character" w:styleId="Neapdorotaspaminjimas">
     <w:name w:val="Unresolved Mention"/>
-    <w:basedOn w:val="DefaultParagraphFont"/>
+    <w:basedOn w:val="Numatytasispastraiposriftas"/>
     <w:uiPriority w:val="99"/>
     <w:semiHidden/>
     <w:unhideWhenUsed/>
@@ -8230,11 +9214,11 @@
       <w:shd w:val="clear" w:color="auto" w:fill="E1DFDD"/>
     </w:rPr>
   </w:style>
-  <w:style w:type="paragraph" w:styleId="Title">
+  <w:style w:type="paragraph" w:styleId="Pavadinimas">
     <w:name w:val="Title"/>
-    <w:basedOn w:val="Normal"/>
-    <w:next w:val="Normal"/>
-    <w:link w:val="TitleChar"/>
+    <w:basedOn w:val="prastasis"/>
+    <w:next w:val="prastasis"/>
+    <w:link w:val="PavadinimasDiagrama"/>
     <w:uiPriority w:val="10"/>
     <w:qFormat/>
     <w:rsid w:val="0030364F"/>
@@ -8250,10 +9234,10 @@
       <w:szCs w:val="56"/>
     </w:rPr>
   </w:style>
-  <w:style w:type="character" w:customStyle="1" w:styleId="TitleChar">
-    <w:name w:val="Title Char"/>
-    <w:basedOn w:val="DefaultParagraphFont"/>
-    <w:link w:val="Title"/>
+  <w:style w:type="character" w:customStyle="1" w:styleId="PavadinimasDiagrama">
+    <w:name w:val="Pavadinimas Diagrama"/>
+    <w:basedOn w:val="Numatytasispastraiposriftas"/>
+    <w:link w:val="Pavadinimas"/>
     <w:uiPriority w:val="10"/>
     <w:rsid w:val="0030364F"/>
     <w:rPr>
@@ -8264,9 +9248,9 @@
       <w:szCs w:val="56"/>
     </w:rPr>
   </w:style>
-  <w:style w:type="character" w:styleId="FollowedHyperlink">
+  <w:style w:type="character" w:styleId="Perirtashipersaitas">
     <w:name w:val="FollowedHyperlink"/>
-    <w:basedOn w:val="DefaultParagraphFont"/>
+    <w:basedOn w:val="Numatytasispastraiposriftas"/>
     <w:uiPriority w:val="99"/>
     <w:semiHidden/>
     <w:unhideWhenUsed/>
